--- a/Documentation/Супровід курсач/1 ВСТУП.docx
+++ b/Documentation/Супровід курсач/1 ВСТУП.docx
@@ -8,9 +8,6 @@
         <w:ind w:firstLine="0"/>
         <w:jc w:val="both"/>
         <w:outlineLvl w:val="0"/>
-        <w:rPr>
-          <w:rFonts w:cstheme="majorBidi"/>
-        </w:rPr>
       </w:pPr>
       <w:bookmarkStart w:id="0" w:name="_Toc168393012"/>
       <w:bookmarkStart w:id="1" w:name="_Toc168393184"/>

--- a/Documentation/Супровід курсач/1 ВСТУП.docx
+++ b/Documentation/Супровід курсач/1 ВСТУП.docx
@@ -5,9 +5,6 @@
     <w:p>
       <w:pPr>
         <w:pStyle w:val="110"/>
-        <w:ind w:firstLine="0"/>
-        <w:jc w:val="both"/>
-        <w:outlineLvl w:val="0"/>
       </w:pPr>
       <w:bookmarkStart w:id="0" w:name="_Toc168393012"/>
       <w:bookmarkStart w:id="1" w:name="_Toc168393184"/>
@@ -21,40 +18,121 @@
     </w:p>
     <w:p>
       <w:pPr>
+        <w:rPr>
+          <w:lang w:val="uk-UA"/>
+        </w:rPr>
+      </w:pPr>
+      <w:r>
+        <w:rPr>
+          <w:lang w:val="uk-UA"/>
+        </w:rPr>
+        <w:t>Назва проекту: Автоматизація для пункту ксерокопії.</w:t>
+      </w:r>
+    </w:p>
+    <w:p>
+      <w:pPr>
+        <w:rPr>
+          <w:lang w:val="uk-UA"/>
+        </w:rPr>
+      </w:pPr>
+      <w:r>
+        <w:rPr>
+          <w:lang w:val="uk-UA"/>
+        </w:rPr>
+        <w:t>Потрібно розробити автоматизацію, що дозволяє автоматизувати роботу бухгалтера. У функції бухгалтера входить: внесення, зміна, розрахунок даних о прибутку пункту і розрахунку відсотка податку і проценту для банку. Основна його мета - давати уявлення о фінансах компанії, її витратах і доходів.</w:t>
+      </w:r>
+    </w:p>
+    <w:p>
+      <w:pPr>
         <w:pStyle w:val="110"/>
-        <w:outlineLvl w:val="1"/>
-        <w:rPr>
-          <w:rFonts w:cstheme="majorBidi"/>
-        </w:rPr>
-      </w:pPr>
-      <w:r>
-        <w:rPr>
-          <w:rFonts w:cstheme="majorBidi"/>
-        </w:rPr>
+      </w:pPr>
+      <w:r>
         <w:t>Суть розробки</w:t>
       </w:r>
     </w:p>
     <w:p>
       <w:pPr>
+        <w:rPr>
+          <w:lang w:val="uk-UA"/>
+        </w:rPr>
+      </w:pPr>
+      <w:r>
+        <w:rPr>
+          <w:lang w:val="uk-UA"/>
+        </w:rPr>
+        <w:t>Пункт ксерокопії “ТОВ рога й копита” працює у центрі села. 1 продавець послуг здійснює прийом замовлень та друк. 1 бухгалтер здійснює розрахунки всього підприємства. 1 оператор технічної підтримки ксерокопіювальної машини здійснює покупку матеріалів для друку. Затрати на повноцінну роботу бухгалтера дуже високі, а почерк дуже важкий для розуміння. Помилки при розрахунку бюджету приводить до  проблем у праці пункту.</w:t>
+      </w:r>
+      <w:r>
+        <w:rPr>
+          <w:lang w:val="uk-UA"/>
+        </w:rPr>
+        <w:t xml:space="preserve"> Потрібно зменшити затрати за допомогою програмного забезпечення</w:t>
+      </w:r>
+    </w:p>
+    <w:p>
+      <w:pPr>
         <w:pStyle w:val="110"/>
-        <w:outlineLvl w:val="1"/>
-        <w:rPr>
-          <w:rFonts w:cstheme="majorBidi"/>
-        </w:rPr>
-      </w:pPr>
-      <w:r>
-        <w:rPr>
-          <w:rFonts w:cstheme="majorBidi"/>
-        </w:rPr>
+      </w:pPr>
+      <w:r>
         <w:t>Цілі розробки</w:t>
       </w:r>
     </w:p>
     <w:p>
       <w:pPr>
+        <w:rPr>
+          <w:lang w:val="uk-UA"/>
+        </w:rPr>
+      </w:pPr>
+      <w:r>
+        <w:rPr>
+          <w:lang w:val="uk-UA"/>
+        </w:rPr>
+        <w:t>Потрібно розробити автоматизацію, що дозволяє автоматизувати роботу бухгалтера. У функції бухгалтера входить: внесення, зміна, розрахунок даних о прибутку пункту і розрахунку відсотка податку і проценту для банку. Основна його мета - давати уявлення о фінансах компанії, її витратах і доходів.</w:t>
+      </w:r>
+    </w:p>
+    <w:p>
+      <w:pPr>
         <w:pStyle w:val="110"/>
-        <w:outlineLvl w:val="1"/>
-        <w:rPr>
-          <w:rFonts w:cstheme="majorBidi"/>
+      </w:pPr>
+      <w:r>
+        <w:t>Задачі проектування</w:t>
+      </w:r>
+    </w:p>
+    <w:p>
+      <w:pPr>
+        <w:pStyle w:val="110"/>
+        <w:jc w:val="left"/>
+      </w:pPr>
+    </w:p>
+    <w:p>
+      <w:pPr>
+        <w:rPr>
+          <w:lang w:val="uk-UA"/>
+        </w:rPr>
+      </w:pPr>
+      <w:r>
+        <w:rPr>
+          <w:lang w:val="uk-UA"/>
+        </w:rPr>
+        <w:t xml:space="preserve">Потрібно спроектувати проект з </w:t>
+      </w:r>
+      <w:r>
+        <w:rPr>
+          <w:lang w:val="uk-UA"/>
+        </w:rPr>
+        <w:t xml:space="preserve">урахуванням </w:t>
+      </w:r>
+      <w:r>
+        <w:rPr>
+          <w:lang w:val="uk-UA"/>
+        </w:rPr>
+        <w:t>подальшого розширення програмного продукту, створення на надійному та корпоративному рівні, тобто з можливістю масштабувати</w:t>
+      </w:r>
+    </w:p>
+    <w:p>
+      <w:pPr>
+        <w:rPr>
+          <w:lang w:val="uk-UA"/>
         </w:rPr>
         <w:sectPr>
           <w:pgSz w:w="11906" w:h="16838"/>
@@ -65,9 +143,9 @@
       </w:pPr>
       <w:r>
         <w:rPr>
-          <w:rFonts w:cstheme="majorBidi"/>
-        </w:rPr>
-        <w:t>Задачі проектування</w:t>
+          <w:lang w:val="uk-UA"/>
+        </w:rPr>
+        <w:t>.</w:t>
       </w:r>
     </w:p>
     <w:p>
@@ -487,6 +565,7 @@
   <w:style w:type="paragraph" w:default="1" w:styleId="a">
     <w:name w:val="Normal"/>
     <w:qFormat/>
+    <w:rsid w:val="00DF730E"/>
   </w:style>
   <w:style w:type="paragraph" w:styleId="1">
     <w:name w:val="heading 1"/>
@@ -618,11 +697,11 @@
     <w:basedOn w:val="a"/>
     <w:autoRedefine/>
     <w:qFormat/>
-    <w:rsid w:val="000B0174"/>
+    <w:rsid w:val="00DF730E"/>
     <w:pPr>
       <w:spacing w:after="0" w:line="360" w:lineRule="auto"/>
-      <w:ind w:firstLine="851"/>
       <w:jc w:val="center"/>
+      <w:outlineLvl w:val="0"/>
     </w:pPr>
     <w:rPr>
       <w:rFonts w:ascii="Times New Roman" w:eastAsia="Fira Sans Condensed" w:hAnsi="Times New Roman" w:cs="Times New Roman"/>

--- a/Documentation/Супровід курсач/1 ВСТУП.docx
+++ b/Documentation/Супровід курсач/1 ВСТУП.docx
@@ -4,13 +4,22 @@
   <w:body>
     <w:p>
       <w:pPr>
-        <w:pStyle w:val="110"/>
+        <w:pStyle w:val="11"/>
+        <w:keepNext/>
+        <w:keepLines/>
+        <w:pageBreakBefore/>
+        <w:numPr>
+          <w:ilvl w:val="0"/>
+          <w:numId w:val="1"/>
+        </w:numPr>
+        <w:spacing w:after="480"/>
+        <w:outlineLvl w:val="0"/>
       </w:pPr>
       <w:bookmarkStart w:id="0" w:name="_Toc168393012"/>
       <w:bookmarkStart w:id="1" w:name="_Toc168393184"/>
       <w:bookmarkStart w:id="2" w:name="_Toc168394359"/>
       <w:r>
-        <w:t>1 ВСТУП</w:t>
+        <w:t>ВСТУП</w:t>
       </w:r>
       <w:bookmarkEnd w:id="0"/>
       <w:bookmarkEnd w:id="1"/>
@@ -44,10 +53,19 @@
     </w:p>
     <w:p>
       <w:pPr>
-        <w:pStyle w:val="110"/>
+        <w:pStyle w:val="2"/>
+        <w:rPr>
+          <w:lang w:val="ru-RU"/>
+        </w:rPr>
       </w:pPr>
       <w:r>
         <w:t>Суть розробки</w:t>
+      </w:r>
+      <w:r>
+        <w:rPr>
+          <w:lang w:val="ru-RU"/>
+        </w:rPr>
+        <w:t>:</w:t>
       </w:r>
     </w:p>
     <w:p>
@@ -70,9 +88,6 @@
       </w:r>
     </w:p>
     <w:p>
-      <w:pPr>
-        <w:pStyle w:val="110"/>
-      </w:pPr>
       <w:r>
         <w:t>Цілі розробки</w:t>
       </w:r>
@@ -91,50 +106,44 @@
       </w:r>
     </w:p>
     <w:p>
-      <w:pPr>
-        <w:pStyle w:val="110"/>
-      </w:pPr>
       <w:r>
         <w:t>Задачі проектування</w:t>
+      </w:r>
+    </w:p>
+    <w:p/>
+    <w:p>
+      <w:pPr>
+        <w:rPr>
+          <w:lang w:val="uk-UA"/>
+        </w:rPr>
+      </w:pPr>
+      <w:r>
+        <w:rPr>
+          <w:lang w:val="uk-UA"/>
+        </w:rPr>
+        <w:t xml:space="preserve">Потрібно спроектувати проект з </w:t>
+      </w:r>
+      <w:r>
+        <w:rPr>
+          <w:lang w:val="uk-UA"/>
+        </w:rPr>
+        <w:t xml:space="preserve">урахуванням </w:t>
+      </w:r>
+      <w:r>
+        <w:rPr>
+          <w:lang w:val="uk-UA"/>
+        </w:rPr>
+        <w:t>подальшого розширення програмного продукту, створення на надійному та корпоративному рівні, тобто з можливістю масштабувати</w:t>
       </w:r>
     </w:p>
     <w:p>
       <w:pPr>
-        <w:pStyle w:val="110"/>
-        <w:jc w:val="left"/>
-      </w:pPr>
-    </w:p>
-    <w:p>
-      <w:pPr>
         <w:rPr>
           <w:lang w:val="uk-UA"/>
         </w:rPr>
-      </w:pPr>
-      <w:r>
-        <w:rPr>
-          <w:lang w:val="uk-UA"/>
-        </w:rPr>
-        <w:t xml:space="preserve">Потрібно спроектувати проект з </w:t>
-      </w:r>
-      <w:r>
-        <w:rPr>
-          <w:lang w:val="uk-UA"/>
-        </w:rPr>
-        <w:t xml:space="preserve">урахуванням </w:t>
-      </w:r>
-      <w:r>
-        <w:rPr>
-          <w:lang w:val="uk-UA"/>
-        </w:rPr>
-        <w:t>подальшого розширення програмного продукту, створення на надійному та корпоративному рівні, тобто з можливістю масштабувати</w:t>
-      </w:r>
-    </w:p>
-    <w:p>
-      <w:pPr>
-        <w:rPr>
-          <w:lang w:val="uk-UA"/>
-        </w:rPr>
         <w:sectPr>
+          <w:headerReference w:type="default" r:id="rId7"/>
+          <w:headerReference w:type="first" r:id="rId8"/>
           <w:pgSz w:w="11906" w:h="16838"/>
           <w:pgMar w:top="1134" w:right="850" w:bottom="1134" w:left="1701" w:header="708" w:footer="708" w:gutter="0"/>
           <w:cols w:space="708"/>
@@ -158,6 +167,8 @@
       </w:pPr>
     </w:p>
     <w:sectPr>
+      <w:headerReference w:type="default" r:id="rId9"/>
+      <w:headerReference w:type="first" r:id="rId10"/>
       <w:pgSz w:w="11906" w:h="16838"/>
       <w:pgMar w:top="1134" w:right="850" w:bottom="1134" w:left="1701" w:header="708" w:footer="708" w:gutter="0"/>
       <w:cols w:space="708"/>
@@ -165,6 +176,370 @@
     </w:sectPr>
   </w:body>
 </w:document>
+</file>
+
+<file path=word/endnotes.xml><?xml version="1.0" encoding="utf-8"?>
+<w:endnotes xmlns:wpc="http://schemas.microsoft.com/office/word/2010/wordprocessingCanvas" xmlns:cx="http://schemas.microsoft.com/office/drawing/2014/chartex" xmlns:cx1="http://schemas.microsoft.com/office/drawing/2015/9/8/chartex" xmlns:cx2="http://schemas.microsoft.com/office/drawing/2015/10/21/chartex" xmlns:cx3="http://schemas.microsoft.com/office/drawing/2016/5/9/chartex" xmlns:cx4="http://schemas.microsoft.com/office/drawing/2016/5/10/chartex" xmlns:cx5="http://schemas.microsoft.com/office/drawing/2016/5/11/chartex" xmlns:cx6="http://schemas.microsoft.com/office/drawing/2016/5/12/chartex" xmlns:cx7="http://schemas.microsoft.com/office/drawing/2016/5/13/chartex" xmlns:cx8="http://schemas.microsoft.com/office/drawing/2016/5/14/chartex" xmlns:mc="http://schemas.openxmlformats.org/markup-compatibility/2006" xmlns:aink="http://schemas.microsoft.com/office/drawing/2016/ink" xmlns:am3d="http://schemas.microsoft.com/office/drawing/2017/model3d" xmlns:o="urn:schemas-microsoft-com:office:office" xmlns:r="http://schemas.openxmlformats.org/officeDocument/2006/relationships" xmlns:m="http://schemas.openxmlformats.org/officeDocument/2006/math" xmlns:v="urn:schemas-microsoft-com:vml" xmlns:wp14="http://schemas.microsoft.com/office/word/2010/wordprocessingDrawing" xmlns:wp="http://schemas.openxmlformats.org/drawingml/2006/wordprocessingDrawing" xmlns:w10="urn:schemas-microsoft-com:office:word" xmlns:w="http://schemas.openxmlformats.org/wordprocessingml/2006/main" xmlns:w14="http://schemas.microsoft.com/office/word/2010/wordml" xmlns:w15="http://schemas.microsoft.com/office/word/2012/wordml" xmlns:w16cex="http://schemas.microsoft.com/office/word/2018/wordml/cex" xmlns:w16cid="http://schemas.microsoft.com/office/word/2016/wordml/cid" xmlns:w16="http://schemas.microsoft.com/office/word/2018/wordml" xmlns:w16sdtdh="http://schemas.microsoft.com/office/word/2020/wordml/sdtdatahash" xmlns:w16se="http://schemas.microsoft.com/office/word/2015/wordml/symex" xmlns:wpg="http://schemas.microsoft.com/office/word/2010/wordprocessingGroup" xmlns:wpi="http://schemas.microsoft.com/office/word/2010/wordprocessingInk" xmlns:wne="http://schemas.microsoft.com/office/word/2006/wordml" xmlns:wps="http://schemas.microsoft.com/office/word/2010/wordprocessingShape" mc:Ignorable="w14 w15 w16se w16cid w16 w16cex w16sdtdh wp14">
+  <w:endnote w:type="separator" w:id="-1">
+    <w:p>
+      <w:pPr>
+        <w:spacing w:after="0" w:line="240" w:lineRule="auto"/>
+      </w:pPr>
+      <w:r>
+        <w:separator/>
+      </w:r>
+    </w:p>
+  </w:endnote>
+  <w:endnote w:type="continuationSeparator" w:id="0">
+    <w:p>
+      <w:pPr>
+        <w:spacing w:after="0" w:line="240" w:lineRule="auto"/>
+      </w:pPr>
+      <w:r>
+        <w:continuationSeparator/>
+      </w:r>
+    </w:p>
+  </w:endnote>
+</w:endnotes>
+</file>
+
+<file path=word/footnotes.xml><?xml version="1.0" encoding="utf-8"?>
+<w:footnotes xmlns:wpc="http://schemas.microsoft.com/office/word/2010/wordprocessingCanvas" xmlns:cx="http://schemas.microsoft.com/office/drawing/2014/chartex" xmlns:cx1="http://schemas.microsoft.com/office/drawing/2015/9/8/chartex" xmlns:cx2="http://schemas.microsoft.com/office/drawing/2015/10/21/chartex" xmlns:cx3="http://schemas.microsoft.com/office/drawing/2016/5/9/chartex" xmlns:cx4="http://schemas.microsoft.com/office/drawing/2016/5/10/chartex" xmlns:cx5="http://schemas.microsoft.com/office/drawing/2016/5/11/chartex" xmlns:cx6="http://schemas.microsoft.com/office/drawing/2016/5/12/chartex" xmlns:cx7="http://schemas.microsoft.com/office/drawing/2016/5/13/chartex" xmlns:cx8="http://schemas.microsoft.com/office/drawing/2016/5/14/chartex" xmlns:mc="http://schemas.openxmlformats.org/markup-compatibility/2006" xmlns:aink="http://schemas.microsoft.com/office/drawing/2016/ink" xmlns:am3d="http://schemas.microsoft.com/office/drawing/2017/model3d" xmlns:o="urn:schemas-microsoft-com:office:office" xmlns:r="http://schemas.openxmlformats.org/officeDocument/2006/relationships" xmlns:m="http://schemas.openxmlformats.org/officeDocument/2006/math" xmlns:v="urn:schemas-microsoft-com:vml" xmlns:wp14="http://schemas.microsoft.com/office/word/2010/wordprocessingDrawing" xmlns:wp="http://schemas.openxmlformats.org/drawingml/2006/wordprocessingDrawing" xmlns:w10="urn:schemas-microsoft-com:office:word" xmlns:w="http://schemas.openxmlformats.org/wordprocessingml/2006/main" xmlns:w14="http://schemas.microsoft.com/office/word/2010/wordml" xmlns:w15="http://schemas.microsoft.com/office/word/2012/wordml" xmlns:w16cex="http://schemas.microsoft.com/office/word/2018/wordml/cex" xmlns:w16cid="http://schemas.microsoft.com/office/word/2016/wordml/cid" xmlns:w16="http://schemas.microsoft.com/office/word/2018/wordml" xmlns:w16sdtdh="http://schemas.microsoft.com/office/word/2020/wordml/sdtdatahash" xmlns:w16se="http://schemas.microsoft.com/office/word/2015/wordml/symex" xmlns:wpg="http://schemas.microsoft.com/office/word/2010/wordprocessingGroup" xmlns:wpi="http://schemas.microsoft.com/office/word/2010/wordprocessingInk" xmlns:wne="http://schemas.microsoft.com/office/word/2006/wordml" xmlns:wps="http://schemas.microsoft.com/office/word/2010/wordprocessingShape" mc:Ignorable="w14 w15 w16se w16cid w16 w16cex w16sdtdh wp14">
+  <w:footnote w:type="separator" w:id="-1">
+    <w:p>
+      <w:pPr>
+        <w:spacing w:after="0" w:line="240" w:lineRule="auto"/>
+      </w:pPr>
+      <w:r>
+        <w:separator/>
+      </w:r>
+    </w:p>
+  </w:footnote>
+  <w:footnote w:type="continuationSeparator" w:id="0">
+    <w:p>
+      <w:pPr>
+        <w:spacing w:after="0" w:line="240" w:lineRule="auto"/>
+      </w:pPr>
+      <w:r>
+        <w:continuationSeparator/>
+      </w:r>
+    </w:p>
+  </w:footnote>
+</w:footnotes>
+</file>
+
+<file path=word/header1.xml><?xml version="1.0" encoding="utf-8"?>
+<w:hdr xmlns:wpc="http://schemas.microsoft.com/office/word/2010/wordprocessingCanvas" xmlns:cx="http://schemas.microsoft.com/office/drawing/2014/chartex" xmlns:cx1="http://schemas.microsoft.com/office/drawing/2015/9/8/chartex" xmlns:cx2="http://schemas.microsoft.com/office/drawing/2015/10/21/chartex" xmlns:cx3="http://schemas.microsoft.com/office/drawing/2016/5/9/chartex" xmlns:cx4="http://schemas.microsoft.com/office/drawing/2016/5/10/chartex" xmlns:cx5="http://schemas.microsoft.com/office/drawing/2016/5/11/chartex" xmlns:cx6="http://schemas.microsoft.com/office/drawing/2016/5/12/chartex" xmlns:cx7="http://schemas.microsoft.com/office/drawing/2016/5/13/chartex" xmlns:cx8="http://schemas.microsoft.com/office/drawing/2016/5/14/chartex" xmlns:mc="http://schemas.openxmlformats.org/markup-compatibility/2006" xmlns:aink="http://schemas.microsoft.com/office/drawing/2016/ink" xmlns:am3d="http://schemas.microsoft.com/office/drawing/2017/model3d" xmlns:o="urn:schemas-microsoft-com:office:office" xmlns:r="http://schemas.openxmlformats.org/officeDocument/2006/relationships" xmlns:m="http://schemas.openxmlformats.org/officeDocument/2006/math" xmlns:v="urn:schemas-microsoft-com:vml" xmlns:wp14="http://schemas.microsoft.com/office/word/2010/wordprocessingDrawing" xmlns:wp="http://schemas.openxmlformats.org/drawingml/2006/wordprocessingDrawing" xmlns:w10="urn:schemas-microsoft-com:office:word" xmlns:w="http://schemas.openxmlformats.org/wordprocessingml/2006/main" xmlns:w14="http://schemas.microsoft.com/office/word/2010/wordml" xmlns:w15="http://schemas.microsoft.com/office/word/2012/wordml" xmlns:w16cex="http://schemas.microsoft.com/office/word/2018/wordml/cex" xmlns:w16cid="http://schemas.microsoft.com/office/word/2016/wordml/cid" xmlns:w16="http://schemas.microsoft.com/office/word/2018/wordml" xmlns:w16sdtdh="http://schemas.microsoft.com/office/word/2020/wordml/sdtdatahash" xmlns:w16se="http://schemas.microsoft.com/office/word/2015/wordml/symex" xmlns:wpg="http://schemas.microsoft.com/office/word/2010/wordprocessingGroup" xmlns:wpi="http://schemas.microsoft.com/office/word/2010/wordprocessingInk" xmlns:wne="http://schemas.microsoft.com/office/word/2006/wordml" xmlns:wps="http://schemas.microsoft.com/office/word/2010/wordprocessingShape" mc:Ignorable="w14 w15 w16se w16cid w16 w16cex w16sdtdh wp14">
+  <w:sdt>
+    <w:sdtPr>
+      <w:id w:val="892694862"/>
+      <w:docPartObj>
+        <w:docPartGallery w:val="Page Numbers (Top of Page)"/>
+        <w:docPartUnique/>
+      </w:docPartObj>
+    </w:sdtPr>
+    <w:sdtContent>
+      <w:p>
+        <w:pPr>
+          <w:pStyle w:val="a4"/>
+          <w:jc w:val="right"/>
+        </w:pPr>
+        <w:r>
+          <w:fldChar w:fldCharType="begin"/>
+        </w:r>
+        <w:r>
+          <w:instrText>PAGE   \* MERGEFORMAT</w:instrText>
+        </w:r>
+        <w:r>
+          <w:fldChar w:fldCharType="separate"/>
+        </w:r>
+        <w:r>
+          <w:rPr>
+            <w:noProof/>
+          </w:rPr>
+          <w:t>1</w:t>
+        </w:r>
+        <w:r>
+          <w:fldChar w:fldCharType="end"/>
+        </w:r>
+      </w:p>
+    </w:sdtContent>
+  </w:sdt>
+  <w:p>
+    <w:pPr>
+      <w:pStyle w:val="a4"/>
+    </w:pPr>
+  </w:p>
+</w:hdr>
+</file>
+
+<file path=word/header2.xml><?xml version="1.0" encoding="utf-8"?>
+<w:hdr xmlns:wpc="http://schemas.microsoft.com/office/word/2010/wordprocessingCanvas" xmlns:cx="http://schemas.microsoft.com/office/drawing/2014/chartex" xmlns:cx1="http://schemas.microsoft.com/office/drawing/2015/9/8/chartex" xmlns:cx2="http://schemas.microsoft.com/office/drawing/2015/10/21/chartex" xmlns:cx3="http://schemas.microsoft.com/office/drawing/2016/5/9/chartex" xmlns:cx4="http://schemas.microsoft.com/office/drawing/2016/5/10/chartex" xmlns:cx5="http://schemas.microsoft.com/office/drawing/2016/5/11/chartex" xmlns:cx6="http://schemas.microsoft.com/office/drawing/2016/5/12/chartex" xmlns:cx7="http://schemas.microsoft.com/office/drawing/2016/5/13/chartex" xmlns:cx8="http://schemas.microsoft.com/office/drawing/2016/5/14/chartex" xmlns:mc="http://schemas.openxmlformats.org/markup-compatibility/2006" xmlns:aink="http://schemas.microsoft.com/office/drawing/2016/ink" xmlns:am3d="http://schemas.microsoft.com/office/drawing/2017/model3d" xmlns:o="urn:schemas-microsoft-com:office:office" xmlns:r="http://schemas.openxmlformats.org/officeDocument/2006/relationships" xmlns:m="http://schemas.openxmlformats.org/officeDocument/2006/math" xmlns:v="urn:schemas-microsoft-com:vml" xmlns:wp14="http://schemas.microsoft.com/office/word/2010/wordprocessingDrawing" xmlns:wp="http://schemas.openxmlformats.org/drawingml/2006/wordprocessingDrawing" xmlns:w10="urn:schemas-microsoft-com:office:word" xmlns:w="http://schemas.openxmlformats.org/wordprocessingml/2006/main" xmlns:w14="http://schemas.microsoft.com/office/word/2010/wordml" xmlns:w15="http://schemas.microsoft.com/office/word/2012/wordml" xmlns:w16cex="http://schemas.microsoft.com/office/word/2018/wordml/cex" xmlns:w16cid="http://schemas.microsoft.com/office/word/2016/wordml/cid" xmlns:w16="http://schemas.microsoft.com/office/word/2018/wordml" xmlns:w16sdtdh="http://schemas.microsoft.com/office/word/2020/wordml/sdtdatahash" xmlns:w16se="http://schemas.microsoft.com/office/word/2015/wordml/symex" xmlns:wpg="http://schemas.microsoft.com/office/word/2010/wordprocessingGroup" xmlns:wpi="http://schemas.microsoft.com/office/word/2010/wordprocessingInk" xmlns:wne="http://schemas.microsoft.com/office/word/2006/wordml" xmlns:wps="http://schemas.microsoft.com/office/word/2010/wordprocessingShape" mc:Ignorable="w14 w15 w16se w16cid w16 w16cex w16sdtdh wp14">
+  <w:p>
+    <w:pPr>
+      <w:pStyle w:val="a4"/>
+      <w:jc w:val="right"/>
+    </w:pPr>
+  </w:p>
+  <w:p>
+    <w:pPr>
+      <w:pStyle w:val="a4"/>
+    </w:pPr>
+  </w:p>
+</w:hdr>
+</file>
+
+<file path=word/header3.xml><?xml version="1.0" encoding="utf-8"?>
+<w:hdr xmlns:wpc="http://schemas.microsoft.com/office/word/2010/wordprocessingCanvas" xmlns:cx="http://schemas.microsoft.com/office/drawing/2014/chartex" xmlns:cx1="http://schemas.microsoft.com/office/drawing/2015/9/8/chartex" xmlns:cx2="http://schemas.microsoft.com/office/drawing/2015/10/21/chartex" xmlns:cx3="http://schemas.microsoft.com/office/drawing/2016/5/9/chartex" xmlns:cx4="http://schemas.microsoft.com/office/drawing/2016/5/10/chartex" xmlns:cx5="http://schemas.microsoft.com/office/drawing/2016/5/11/chartex" xmlns:cx6="http://schemas.microsoft.com/office/drawing/2016/5/12/chartex" xmlns:cx7="http://schemas.microsoft.com/office/drawing/2016/5/13/chartex" xmlns:cx8="http://schemas.microsoft.com/office/drawing/2016/5/14/chartex" xmlns:mc="http://schemas.openxmlformats.org/markup-compatibility/2006" xmlns:aink="http://schemas.microsoft.com/office/drawing/2016/ink" xmlns:am3d="http://schemas.microsoft.com/office/drawing/2017/model3d" xmlns:o="urn:schemas-microsoft-com:office:office" xmlns:r="http://schemas.openxmlformats.org/officeDocument/2006/relationships" xmlns:m="http://schemas.openxmlformats.org/officeDocument/2006/math" xmlns:v="urn:schemas-microsoft-com:vml" xmlns:wp14="http://schemas.microsoft.com/office/word/2010/wordprocessingDrawing" xmlns:wp="http://schemas.openxmlformats.org/drawingml/2006/wordprocessingDrawing" xmlns:w10="urn:schemas-microsoft-com:office:word" xmlns:w="http://schemas.openxmlformats.org/wordprocessingml/2006/main" xmlns:w14="http://schemas.microsoft.com/office/word/2010/wordml" xmlns:w15="http://schemas.microsoft.com/office/word/2012/wordml" xmlns:w16cex="http://schemas.microsoft.com/office/word/2018/wordml/cex" xmlns:w16cid="http://schemas.microsoft.com/office/word/2016/wordml/cid" xmlns:w16="http://schemas.microsoft.com/office/word/2018/wordml" xmlns:w16sdtdh="http://schemas.microsoft.com/office/word/2020/wordml/sdtdatahash" xmlns:w16se="http://schemas.microsoft.com/office/word/2015/wordml/symex" xmlns:wpg="http://schemas.microsoft.com/office/word/2010/wordprocessingGroup" xmlns:wpi="http://schemas.microsoft.com/office/word/2010/wordprocessingInk" xmlns:wne="http://schemas.microsoft.com/office/word/2006/wordml" xmlns:wps="http://schemas.microsoft.com/office/word/2010/wordprocessingShape" mc:Ignorable="w14 w15 w16se w16cid w16 w16cex w16sdtdh wp14">
+  <w:sdt>
+    <w:sdtPr>
+      <w:id w:val="155352729"/>
+      <w:docPartObj>
+        <w:docPartGallery w:val="Page Numbers (Top of Page)"/>
+        <w:docPartUnique/>
+      </w:docPartObj>
+    </w:sdtPr>
+    <w:sdtEndPr/>
+    <w:sdtContent>
+      <w:p>
+        <w:pPr>
+          <w:pStyle w:val="a4"/>
+          <w:jc w:val="right"/>
+        </w:pPr>
+        <w:r>
+          <w:fldChar w:fldCharType="begin"/>
+        </w:r>
+        <w:r>
+          <w:instrText>PAGE   \* MERGEFORMAT</w:instrText>
+        </w:r>
+        <w:r>
+          <w:fldChar w:fldCharType="separate"/>
+        </w:r>
+        <w:r>
+          <w:rPr>
+            <w:noProof/>
+          </w:rPr>
+          <w:t>1</w:t>
+        </w:r>
+        <w:r>
+          <w:fldChar w:fldCharType="end"/>
+        </w:r>
+      </w:p>
+    </w:sdtContent>
+  </w:sdt>
+  <w:p>
+    <w:pPr>
+      <w:pStyle w:val="a4"/>
+    </w:pPr>
+  </w:p>
+</w:hdr>
+</file>
+
+<file path=word/header4.xml><?xml version="1.0" encoding="utf-8"?>
+<w:hdr xmlns:wpc="http://schemas.microsoft.com/office/word/2010/wordprocessingCanvas" xmlns:cx="http://schemas.microsoft.com/office/drawing/2014/chartex" xmlns:cx1="http://schemas.microsoft.com/office/drawing/2015/9/8/chartex" xmlns:cx2="http://schemas.microsoft.com/office/drawing/2015/10/21/chartex" xmlns:cx3="http://schemas.microsoft.com/office/drawing/2016/5/9/chartex" xmlns:cx4="http://schemas.microsoft.com/office/drawing/2016/5/10/chartex" xmlns:cx5="http://schemas.microsoft.com/office/drawing/2016/5/11/chartex" xmlns:cx6="http://schemas.microsoft.com/office/drawing/2016/5/12/chartex" xmlns:cx7="http://schemas.microsoft.com/office/drawing/2016/5/13/chartex" xmlns:cx8="http://schemas.microsoft.com/office/drawing/2016/5/14/chartex" xmlns:mc="http://schemas.openxmlformats.org/markup-compatibility/2006" xmlns:aink="http://schemas.microsoft.com/office/drawing/2016/ink" xmlns:am3d="http://schemas.microsoft.com/office/drawing/2017/model3d" xmlns:o="urn:schemas-microsoft-com:office:office" xmlns:r="http://schemas.openxmlformats.org/officeDocument/2006/relationships" xmlns:m="http://schemas.openxmlformats.org/officeDocument/2006/math" xmlns:v="urn:schemas-microsoft-com:vml" xmlns:wp14="http://schemas.microsoft.com/office/word/2010/wordprocessingDrawing" xmlns:wp="http://schemas.openxmlformats.org/drawingml/2006/wordprocessingDrawing" xmlns:w10="urn:schemas-microsoft-com:office:word" xmlns:w="http://schemas.openxmlformats.org/wordprocessingml/2006/main" xmlns:w14="http://schemas.microsoft.com/office/word/2010/wordml" xmlns:w15="http://schemas.microsoft.com/office/word/2012/wordml" xmlns:w16cex="http://schemas.microsoft.com/office/word/2018/wordml/cex" xmlns:w16cid="http://schemas.microsoft.com/office/word/2016/wordml/cid" xmlns:w16="http://schemas.microsoft.com/office/word/2018/wordml" xmlns:w16sdtdh="http://schemas.microsoft.com/office/word/2020/wordml/sdtdatahash" xmlns:w16se="http://schemas.microsoft.com/office/word/2015/wordml/symex" xmlns:wpg="http://schemas.microsoft.com/office/word/2010/wordprocessingGroup" xmlns:wpi="http://schemas.microsoft.com/office/word/2010/wordprocessingInk" xmlns:wne="http://schemas.microsoft.com/office/word/2006/wordml" xmlns:wps="http://schemas.microsoft.com/office/word/2010/wordprocessingShape" mc:Ignorable="w14 w15 w16se w16cid w16 w16cex w16sdtdh wp14">
+  <w:p>
+    <w:pPr>
+      <w:pStyle w:val="a4"/>
+      <w:jc w:val="right"/>
+    </w:pPr>
+  </w:p>
+  <w:p>
+    <w:pPr>
+      <w:pStyle w:val="a4"/>
+    </w:pPr>
+  </w:p>
+</w:hdr>
+</file>
+
+<file path=word/numbering.xml><?xml version="1.0" encoding="utf-8"?>
+<w:numbering xmlns:wpc="http://schemas.microsoft.com/office/word/2010/wordprocessingCanvas" xmlns:cx="http://schemas.microsoft.com/office/drawing/2014/chartex" xmlns:cx1="http://schemas.microsoft.com/office/drawing/2015/9/8/chartex" xmlns:cx2="http://schemas.microsoft.com/office/drawing/2015/10/21/chartex" xmlns:cx3="http://schemas.microsoft.com/office/drawing/2016/5/9/chartex" xmlns:cx4="http://schemas.microsoft.com/office/drawing/2016/5/10/chartex" xmlns:cx5="http://schemas.microsoft.com/office/drawing/2016/5/11/chartex" xmlns:cx6="http://schemas.microsoft.com/office/drawing/2016/5/12/chartex" xmlns:cx7="http://schemas.microsoft.com/office/drawing/2016/5/13/chartex" xmlns:cx8="http://schemas.microsoft.com/office/drawing/2016/5/14/chartex" xmlns:mc="http://schemas.openxmlformats.org/markup-compatibility/2006" xmlns:aink="http://schemas.microsoft.com/office/drawing/2016/ink" xmlns:am3d="http://schemas.microsoft.com/office/drawing/2017/model3d" xmlns:o="urn:schemas-microsoft-com:office:office" xmlns:r="http://schemas.openxmlformats.org/officeDocument/2006/relationships" xmlns:m="http://schemas.openxmlformats.org/officeDocument/2006/math" xmlns:v="urn:schemas-microsoft-com:vml" xmlns:wp14="http://schemas.microsoft.com/office/word/2010/wordprocessingDrawing" xmlns:wp="http://schemas.openxmlformats.org/drawingml/2006/wordprocessingDrawing" xmlns:w10="urn:schemas-microsoft-com:office:word" xmlns:w="http://schemas.openxmlformats.org/wordprocessingml/2006/main" xmlns:w14="http://schemas.microsoft.com/office/word/2010/wordml" xmlns:w15="http://schemas.microsoft.com/office/word/2012/wordml" xmlns:w16cex="http://schemas.microsoft.com/office/word/2018/wordml/cex" xmlns:w16cid="http://schemas.microsoft.com/office/word/2016/wordml/cid" xmlns:w16="http://schemas.microsoft.com/office/word/2018/wordml" xmlns:w16sdtdh="http://schemas.microsoft.com/office/word/2020/wordml/sdtdatahash" xmlns:w16se="http://schemas.microsoft.com/office/word/2015/wordml/symex" xmlns:wpg="http://schemas.microsoft.com/office/word/2010/wordprocessingGroup" xmlns:wpi="http://schemas.microsoft.com/office/word/2010/wordprocessingInk" xmlns:wne="http://schemas.microsoft.com/office/word/2006/wordml" xmlns:wps="http://schemas.microsoft.com/office/word/2010/wordprocessingShape" mc:Ignorable="w14 w15 w16se w16cid w16 w16cex w16sdtdh wp14">
+  <w:abstractNum w:abstractNumId="0" w15:restartNumberingAfterBreak="0">
+    <w:nsid w:val="14E13718"/>
+    <w:multiLevelType w:val="hybridMultilevel"/>
+    <w:tmpl w:val="74520F8E"/>
+    <w:lvl w:ilvl="0" w:tplc="2CC296AA">
+      <w:start w:val="1"/>
+      <w:numFmt w:val="decimal"/>
+      <w:pStyle w:val="2"/>
+      <w:suff w:val="space"/>
+      <w:lvlText w:val="%1 "/>
+      <w:lvlJc w:val="left"/>
+      <w:pPr>
+        <w:ind w:left="2291" w:hanging="360"/>
+      </w:pPr>
+      <w:rPr>
+        <w:rFonts w:hint="default"/>
+      </w:rPr>
+    </w:lvl>
+    <w:lvl w:ilvl="1" w:tplc="20000019" w:tentative="1">
+      <w:start w:val="1"/>
+      <w:numFmt w:val="lowerLetter"/>
+      <w:lvlText w:val="%2."/>
+      <w:lvlJc w:val="left"/>
+      <w:pPr>
+        <w:ind w:left="3011" w:hanging="360"/>
+      </w:pPr>
+    </w:lvl>
+    <w:lvl w:ilvl="2" w:tplc="2000001B" w:tentative="1">
+      <w:start w:val="1"/>
+      <w:numFmt w:val="lowerRoman"/>
+      <w:lvlText w:val="%3."/>
+      <w:lvlJc w:val="right"/>
+      <w:pPr>
+        <w:ind w:left="3731" w:hanging="180"/>
+      </w:pPr>
+    </w:lvl>
+    <w:lvl w:ilvl="3" w:tplc="2000000F" w:tentative="1">
+      <w:start w:val="1"/>
+      <w:numFmt w:val="decimal"/>
+      <w:lvlText w:val="%4."/>
+      <w:lvlJc w:val="left"/>
+      <w:pPr>
+        <w:ind w:left="4451" w:hanging="360"/>
+      </w:pPr>
+    </w:lvl>
+    <w:lvl w:ilvl="4" w:tplc="20000019" w:tentative="1">
+      <w:start w:val="1"/>
+      <w:numFmt w:val="lowerLetter"/>
+      <w:lvlText w:val="%5."/>
+      <w:lvlJc w:val="left"/>
+      <w:pPr>
+        <w:ind w:left="5171" w:hanging="360"/>
+      </w:pPr>
+    </w:lvl>
+    <w:lvl w:ilvl="5" w:tplc="2000001B" w:tentative="1">
+      <w:start w:val="1"/>
+      <w:numFmt w:val="lowerRoman"/>
+      <w:lvlText w:val="%6."/>
+      <w:lvlJc w:val="right"/>
+      <w:pPr>
+        <w:ind w:left="5891" w:hanging="180"/>
+      </w:pPr>
+    </w:lvl>
+    <w:lvl w:ilvl="6" w:tplc="2000000F" w:tentative="1">
+      <w:start w:val="1"/>
+      <w:numFmt w:val="decimal"/>
+      <w:lvlText w:val="%7."/>
+      <w:lvlJc w:val="left"/>
+      <w:pPr>
+        <w:ind w:left="6611" w:hanging="360"/>
+      </w:pPr>
+    </w:lvl>
+    <w:lvl w:ilvl="7" w:tplc="20000019" w:tentative="1">
+      <w:start w:val="1"/>
+      <w:numFmt w:val="lowerLetter"/>
+      <w:lvlText w:val="%8."/>
+      <w:lvlJc w:val="left"/>
+      <w:pPr>
+        <w:ind w:left="7331" w:hanging="360"/>
+      </w:pPr>
+    </w:lvl>
+    <w:lvl w:ilvl="8" w:tplc="2000001B" w:tentative="1">
+      <w:start w:val="1"/>
+      <w:numFmt w:val="lowerRoman"/>
+      <w:lvlText w:val="%9."/>
+      <w:lvlJc w:val="right"/>
+      <w:pPr>
+        <w:ind w:left="8051" w:hanging="180"/>
+      </w:pPr>
+    </w:lvl>
+  </w:abstractNum>
+  <w:abstractNum w:abstractNumId="1" w15:restartNumberingAfterBreak="0">
+    <w:nsid w:val="18691D1E"/>
+    <w:multiLevelType w:val="hybridMultilevel"/>
+    <w:tmpl w:val="125255E8"/>
+    <w:lvl w:ilvl="0" w:tplc="08CCD1B8">
+      <w:start w:val="1"/>
+      <w:numFmt w:val="decimal"/>
+      <w:lvlText w:val="%1 "/>
+      <w:lvlJc w:val="left"/>
+      <w:pPr>
+        <w:ind w:left="720" w:hanging="360"/>
+      </w:pPr>
+      <w:rPr>
+        <w:rFonts w:hint="default"/>
+      </w:rPr>
+    </w:lvl>
+    <w:lvl w:ilvl="1" w:tplc="20000019" w:tentative="1">
+      <w:start w:val="1"/>
+      <w:numFmt w:val="lowerLetter"/>
+      <w:lvlText w:val="%2."/>
+      <w:lvlJc w:val="left"/>
+      <w:pPr>
+        <w:ind w:left="1440" w:hanging="360"/>
+      </w:pPr>
+    </w:lvl>
+    <w:lvl w:ilvl="2" w:tplc="2000001B" w:tentative="1">
+      <w:start w:val="1"/>
+      <w:numFmt w:val="lowerRoman"/>
+      <w:lvlText w:val="%3."/>
+      <w:lvlJc w:val="right"/>
+      <w:pPr>
+        <w:ind w:left="2160" w:hanging="180"/>
+      </w:pPr>
+    </w:lvl>
+    <w:lvl w:ilvl="3" w:tplc="2000000F" w:tentative="1">
+      <w:start w:val="1"/>
+      <w:numFmt w:val="decimal"/>
+      <w:lvlText w:val="%4."/>
+      <w:lvlJc w:val="left"/>
+      <w:pPr>
+        <w:ind w:left="2880" w:hanging="360"/>
+      </w:pPr>
+    </w:lvl>
+    <w:lvl w:ilvl="4" w:tplc="20000019" w:tentative="1">
+      <w:start w:val="1"/>
+      <w:numFmt w:val="lowerLetter"/>
+      <w:lvlText w:val="%5."/>
+      <w:lvlJc w:val="left"/>
+      <w:pPr>
+        <w:ind w:left="3600" w:hanging="360"/>
+      </w:pPr>
+    </w:lvl>
+    <w:lvl w:ilvl="5" w:tplc="2000001B" w:tentative="1">
+      <w:start w:val="1"/>
+      <w:numFmt w:val="lowerRoman"/>
+      <w:lvlText w:val="%6."/>
+      <w:lvlJc w:val="right"/>
+      <w:pPr>
+        <w:ind w:left="4320" w:hanging="180"/>
+      </w:pPr>
+    </w:lvl>
+    <w:lvl w:ilvl="6" w:tplc="2000000F" w:tentative="1">
+      <w:start w:val="1"/>
+      <w:numFmt w:val="decimal"/>
+      <w:lvlText w:val="%7."/>
+      <w:lvlJc w:val="left"/>
+      <w:pPr>
+        <w:ind w:left="5040" w:hanging="360"/>
+      </w:pPr>
+    </w:lvl>
+    <w:lvl w:ilvl="7" w:tplc="20000019" w:tentative="1">
+      <w:start w:val="1"/>
+      <w:numFmt w:val="lowerLetter"/>
+      <w:lvlText w:val="%8."/>
+      <w:lvlJc w:val="left"/>
+      <w:pPr>
+        <w:ind w:left="5760" w:hanging="360"/>
+      </w:pPr>
+    </w:lvl>
+    <w:lvl w:ilvl="8" w:tplc="2000001B" w:tentative="1">
+      <w:start w:val="1"/>
+      <w:numFmt w:val="lowerRoman"/>
+      <w:lvlText w:val="%9."/>
+      <w:lvlJc w:val="right"/>
+      <w:pPr>
+        <w:ind w:left="6480" w:hanging="180"/>
+      </w:pPr>
+    </w:lvl>
+  </w:abstractNum>
+  <w:num w:numId="1">
+    <w:abstractNumId w:val="1"/>
+  </w:num>
+  <w:num w:numId="2">
+    <w:abstractNumId w:val="0"/>
+  </w:num>
+</w:numbering>
 </file>
 
 <file path=word/styles.xml><?xml version="1.0" encoding="utf-8"?>
@@ -711,6 +1086,73 @@
       <w:lang w:val="uk-UA" w:eastAsia="uk-UA"/>
     </w:rPr>
   </w:style>
+  <w:style w:type="paragraph" w:styleId="a4">
+    <w:name w:val="header"/>
+    <w:basedOn w:val="a"/>
+    <w:link w:val="a5"/>
+    <w:uiPriority w:val="99"/>
+    <w:unhideWhenUsed/>
+    <w:rsid w:val="00EF0597"/>
+    <w:pPr>
+      <w:tabs>
+        <w:tab w:val="center" w:pos="4677"/>
+        <w:tab w:val="right" w:pos="9355"/>
+      </w:tabs>
+      <w:spacing w:after="0" w:line="240" w:lineRule="auto"/>
+      <w:ind w:firstLine="851"/>
+      <w:jc w:val="both"/>
+    </w:pPr>
+    <w:rPr>
+      <w:rFonts w:ascii="Times New Roman" w:eastAsia="Fira Sans Condensed" w:hAnsi="Times New Roman" w:cs="Fira Sans Condensed"/>
+      <w:sz w:val="28"/>
+      <w:szCs w:val="28"/>
+      <w:lang w:val="ru-RU" w:eastAsia="uk-UA"/>
+    </w:rPr>
+  </w:style>
+  <w:style w:type="character" w:customStyle="1" w:styleId="a5">
+    <w:name w:val="Верхній колонтитул Знак"/>
+    <w:basedOn w:val="a0"/>
+    <w:link w:val="a4"/>
+    <w:uiPriority w:val="99"/>
+    <w:rsid w:val="00EF0597"/>
+    <w:rPr>
+      <w:rFonts w:ascii="Times New Roman" w:eastAsia="Fira Sans Condensed" w:hAnsi="Times New Roman" w:cs="Fira Sans Condensed"/>
+      <w:sz w:val="28"/>
+      <w:szCs w:val="28"/>
+      <w:lang w:val="ru-RU" w:eastAsia="uk-UA"/>
+    </w:rPr>
+  </w:style>
+  <w:style w:type="paragraph" w:customStyle="1" w:styleId="2">
+    <w:name w:val="Заголовок 2_"/>
+    <w:basedOn w:val="110"/>
+    <w:link w:val="20"/>
+    <w:autoRedefine/>
+    <w:qFormat/>
+    <w:rsid w:val="004D5A2C"/>
+    <w:pPr>
+      <w:keepLines/>
+      <w:numPr>
+        <w:numId w:val="2"/>
+      </w:numPr>
+      <w:spacing w:before="480" w:after="480"/>
+      <w:ind w:left="0" w:firstLine="851"/>
+      <w:jc w:val="both"/>
+      <w:outlineLvl w:val="1"/>
+    </w:pPr>
+  </w:style>
+  <w:style w:type="character" w:customStyle="1" w:styleId="20">
+    <w:name w:val="Заголовок 2_ Знак"/>
+    <w:basedOn w:val="a0"/>
+    <w:link w:val="2"/>
+    <w:rsid w:val="004D5A2C"/>
+    <w:rPr>
+      <w:rFonts w:ascii="Times New Roman" w:eastAsia="Fira Sans Condensed" w:hAnsi="Times New Roman" w:cs="Times New Roman"/>
+      <w:b/>
+      <w:sz w:val="28"/>
+      <w:szCs w:val="28"/>
+      <w:lang w:val="uk-UA" w:eastAsia="uk-UA"/>
+    </w:rPr>
+  </w:style>
 </w:styles>
 </file>
 

--- a/Documentation/Супровід курсач/1 ВСТУП.docx
+++ b/Documentation/Супровід курсач/1 ВСТУП.docx
@@ -13,6 +13,7 @@
           <w:numId w:val="1"/>
         </w:numPr>
         <w:spacing w:after="480"/>
+        <w:ind w:left="0" w:firstLine="0"/>
         <w:outlineLvl w:val="0"/>
       </w:pPr>
       <w:bookmarkStart w:id="0" w:name="_Toc168393012"/>
@@ -54,42 +55,69 @@
     <w:p>
       <w:pPr>
         <w:pStyle w:val="2"/>
-        <w:rPr>
-          <w:lang w:val="ru-RU"/>
-        </w:rPr>
-      </w:pPr>
-      <w:r>
-        <w:t>Суть розробки</w:t>
-      </w:r>
-      <w:r>
-        <w:rPr>
-          <w:lang w:val="ru-RU"/>
-        </w:rPr>
-        <w:t>:</w:t>
-      </w:r>
-    </w:p>
-    <w:p>
-      <w:pPr>
-        <w:rPr>
-          <w:lang w:val="uk-UA"/>
-        </w:rPr>
-      </w:pPr>
-      <w:r>
-        <w:rPr>
-          <w:lang w:val="uk-UA"/>
-        </w:rPr>
-        <w:t>Пункт ксерокопії “ТОВ рога й копита” працює у центрі села. 1 продавець послуг здійснює прийом замовлень та друк. 1 бухгалтер здійснює розрахунки всього підприємства. 1 оператор технічної підтримки ксерокопіювальної машини здійснює покупку матеріалів для друку. Затрати на повноцінну роботу бухгалтера дуже високі, а почерк дуже важкий для розуміння. Помилки при розрахунку бюджету приводить до  проблем у праці пункту.</w:t>
-      </w:r>
-      <w:r>
-        <w:rPr>
-          <w:lang w:val="uk-UA"/>
-        </w:rPr>
-        <w:t xml:space="preserve"> Потрібно зменшити затрати за допомогою програмного забезпечення</w:t>
-      </w:r>
-    </w:p>
-    <w:p>
-      <w:r>
-        <w:t>Цілі розробки</w:t>
+      </w:pPr>
+      <w:r>
+        <w:t>1.1 Суть розробки:</w:t>
+      </w:r>
+    </w:p>
+    <w:p>
+      <w:pPr>
+        <w:rPr>
+          <w:lang w:val="uk-UA"/>
+        </w:rPr>
+      </w:pPr>
+      <w:r>
+        <w:rPr>
+          <w:lang w:val="uk-UA"/>
+        </w:rPr>
+        <w:t>Пункт ксерокопії “ТОВ рога й копита” працює у центрі села. 1 продавець послуг здійснює прийом замовлень та друк. 1 бухгалтер здійснює розрахунки всього підприємства. 1 оператор технічної підтримки ксерокопіювальної машини здійснює покупку матеріалів для друку. Затрати на повноцінну роботу бухгалтера дуже високі, а почерк дуже важкий для розуміння. Помилки при розрахунку бюджету приводить до  проблем у праці пункту. Потрібно зменшити затрати за допомогою програмного забезпечення</w:t>
+      </w:r>
+    </w:p>
+    <w:p>
+      <w:pPr>
+        <w:pStyle w:val="2"/>
+      </w:pPr>
+      <w:r>
+        <w:t>1.2 Цілі розробки</w:t>
+      </w:r>
+    </w:p>
+    <w:p>
+      <w:pPr>
+        <w:rPr>
+          <w:lang w:val="uk-UA"/>
+        </w:rPr>
+      </w:pPr>
+      <w:r>
+        <w:rPr>
+          <w:lang w:val="uk-UA"/>
+        </w:rPr>
+        <w:t>Метою курсового проекту є поглиблення та закріплення знань, одержаних при вивченні дисциплін «Конструювання програмного забезпечення” та «Бази даних», та набуття практичних навичок у проходженні усіх етапів конструювання об’єктно-орієнтованих програмних модулів.</w:t>
+      </w:r>
+    </w:p>
+    <w:p>
+      <w:pPr>
+        <w:rPr>
+          <w:lang w:val="uk-UA"/>
+        </w:rPr>
+      </w:pPr>
+      <w:r>
+        <w:rPr>
+          <w:lang w:val="uk-UA"/>
+        </w:rPr>
+        <w:t>Під час виконання курсового проекту студенти проходять повний цикл розробки модуля програмної системи. Програмний модуль, що розробляється, має задовольняти всім вимогам, які сформульовані у документі «Бачення».</w:t>
+      </w:r>
+    </w:p>
+    <w:p>
+      <w:pPr>
+        <w:rPr>
+          <w:lang w:val="uk-UA"/>
+        </w:rPr>
+      </w:pPr>
+      <w:r>
+        <w:rPr>
+          <w:lang w:val="uk-UA"/>
+        </w:rPr>
+        <w:t>Завдання на розробку вже отримані студентами у процесі вивчення дисципліни «Аналіз вимог до ПЗ». У рамках даного курсового проекту  потрібно уточнити завдання до конкретного програмного модуля, який підлягає проектуванню.</w:t>
       </w:r>
     </w:p>
     <w:p>
@@ -106,34 +134,11 @@
       </w:r>
     </w:p>
     <w:p>
-      <w:r>
-        <w:t>Задачі проектування</w:t>
-      </w:r>
-    </w:p>
-    <w:p/>
-    <w:p>
-      <w:pPr>
-        <w:rPr>
-          <w:lang w:val="uk-UA"/>
-        </w:rPr>
-      </w:pPr>
-      <w:r>
-        <w:rPr>
-          <w:lang w:val="uk-UA"/>
-        </w:rPr>
-        <w:t xml:space="preserve">Потрібно спроектувати проект з </w:t>
-      </w:r>
-      <w:r>
-        <w:rPr>
-          <w:lang w:val="uk-UA"/>
-        </w:rPr>
-        <w:t xml:space="preserve">урахуванням </w:t>
-      </w:r>
-      <w:r>
-        <w:rPr>
-          <w:lang w:val="uk-UA"/>
-        </w:rPr>
-        <w:t>подальшого розширення програмного продукту, створення на надійному та корпоративному рівні, тобто з можливістю масштабувати</w:t>
+      <w:pPr>
+        <w:pStyle w:val="2"/>
+      </w:pPr>
+      <w:r>
+        <w:t>1.3 Задачі проектування</w:t>
       </w:r>
     </w:p>
     <w:p>
@@ -142,10 +147,9 @@
           <w:lang w:val="uk-UA"/>
         </w:rPr>
         <w:sectPr>
-          <w:headerReference w:type="default" r:id="rId7"/>
-          <w:headerReference w:type="first" r:id="rId8"/>
+          <w:type w:val="continuous"/>
           <w:pgSz w:w="11906" w:h="16838"/>
-          <w:pgMar w:top="1134" w:right="850" w:bottom="1134" w:left="1701" w:header="708" w:footer="708" w:gutter="0"/>
+          <w:pgMar w:top="851" w:right="567" w:bottom="851" w:left="1134" w:header="709" w:footer="709" w:gutter="0"/>
           <w:cols w:space="708"/>
           <w:docGrid w:linePitch="360"/>
         </w:sectPr>
@@ -154,7 +158,7 @@
         <w:rPr>
           <w:lang w:val="uk-UA"/>
         </w:rPr>
-        <w:t>.</w:t>
+        <w:t>Потрібно спроектувати проект з урахуванням подальшого розширення програмного продукту, створення на надійному та корпоративному рівні, тобто з можливістю масштабувати</w:t>
       </w:r>
     </w:p>
     <w:p>
@@ -167,8 +171,8 @@
       </w:pPr>
     </w:p>
     <w:sectPr>
-      <w:headerReference w:type="default" r:id="rId9"/>
-      <w:headerReference w:type="first" r:id="rId10"/>
+      <w:headerReference w:type="default" r:id="rId7"/>
+      <w:headerReference w:type="first" r:id="rId8"/>
       <w:pgSz w:w="11906" w:h="16838"/>
       <w:pgMar w:top="1134" w:right="850" w:bottom="1134" w:left="1701" w:header="708" w:footer="708" w:gutter="0"/>
       <w:cols w:space="708"/>
@@ -229,67 +233,6 @@
 </file>
 
 <file path=word/header1.xml><?xml version="1.0" encoding="utf-8"?>
-<w:hdr xmlns:wpc="http://schemas.microsoft.com/office/word/2010/wordprocessingCanvas" xmlns:cx="http://schemas.microsoft.com/office/drawing/2014/chartex" xmlns:cx1="http://schemas.microsoft.com/office/drawing/2015/9/8/chartex" xmlns:cx2="http://schemas.microsoft.com/office/drawing/2015/10/21/chartex" xmlns:cx3="http://schemas.microsoft.com/office/drawing/2016/5/9/chartex" xmlns:cx4="http://schemas.microsoft.com/office/drawing/2016/5/10/chartex" xmlns:cx5="http://schemas.microsoft.com/office/drawing/2016/5/11/chartex" xmlns:cx6="http://schemas.microsoft.com/office/drawing/2016/5/12/chartex" xmlns:cx7="http://schemas.microsoft.com/office/drawing/2016/5/13/chartex" xmlns:cx8="http://schemas.microsoft.com/office/drawing/2016/5/14/chartex" xmlns:mc="http://schemas.openxmlformats.org/markup-compatibility/2006" xmlns:aink="http://schemas.microsoft.com/office/drawing/2016/ink" xmlns:am3d="http://schemas.microsoft.com/office/drawing/2017/model3d" xmlns:o="urn:schemas-microsoft-com:office:office" xmlns:r="http://schemas.openxmlformats.org/officeDocument/2006/relationships" xmlns:m="http://schemas.openxmlformats.org/officeDocument/2006/math" xmlns:v="urn:schemas-microsoft-com:vml" xmlns:wp14="http://schemas.microsoft.com/office/word/2010/wordprocessingDrawing" xmlns:wp="http://schemas.openxmlformats.org/drawingml/2006/wordprocessingDrawing" xmlns:w10="urn:schemas-microsoft-com:office:word" xmlns:w="http://schemas.openxmlformats.org/wordprocessingml/2006/main" xmlns:w14="http://schemas.microsoft.com/office/word/2010/wordml" xmlns:w15="http://schemas.microsoft.com/office/word/2012/wordml" xmlns:w16cex="http://schemas.microsoft.com/office/word/2018/wordml/cex" xmlns:w16cid="http://schemas.microsoft.com/office/word/2016/wordml/cid" xmlns:w16="http://schemas.microsoft.com/office/word/2018/wordml" xmlns:w16sdtdh="http://schemas.microsoft.com/office/word/2020/wordml/sdtdatahash" xmlns:w16se="http://schemas.microsoft.com/office/word/2015/wordml/symex" xmlns:wpg="http://schemas.microsoft.com/office/word/2010/wordprocessingGroup" xmlns:wpi="http://schemas.microsoft.com/office/word/2010/wordprocessingInk" xmlns:wne="http://schemas.microsoft.com/office/word/2006/wordml" xmlns:wps="http://schemas.microsoft.com/office/word/2010/wordprocessingShape" mc:Ignorable="w14 w15 w16se w16cid w16 w16cex w16sdtdh wp14">
-  <w:sdt>
-    <w:sdtPr>
-      <w:id w:val="892694862"/>
-      <w:docPartObj>
-        <w:docPartGallery w:val="Page Numbers (Top of Page)"/>
-        <w:docPartUnique/>
-      </w:docPartObj>
-    </w:sdtPr>
-    <w:sdtContent>
-      <w:p>
-        <w:pPr>
-          <w:pStyle w:val="a4"/>
-          <w:jc w:val="right"/>
-        </w:pPr>
-        <w:r>
-          <w:fldChar w:fldCharType="begin"/>
-        </w:r>
-        <w:r>
-          <w:instrText>PAGE   \* MERGEFORMAT</w:instrText>
-        </w:r>
-        <w:r>
-          <w:fldChar w:fldCharType="separate"/>
-        </w:r>
-        <w:r>
-          <w:rPr>
-            <w:noProof/>
-          </w:rPr>
-          <w:t>1</w:t>
-        </w:r>
-        <w:r>
-          <w:fldChar w:fldCharType="end"/>
-        </w:r>
-      </w:p>
-    </w:sdtContent>
-  </w:sdt>
-  <w:p>
-    <w:pPr>
-      <w:pStyle w:val="a4"/>
-    </w:pPr>
-  </w:p>
-</w:hdr>
-</file>
-
-<file path=word/header2.xml><?xml version="1.0" encoding="utf-8"?>
-<w:hdr xmlns:wpc="http://schemas.microsoft.com/office/word/2010/wordprocessingCanvas" xmlns:cx="http://schemas.microsoft.com/office/drawing/2014/chartex" xmlns:cx1="http://schemas.microsoft.com/office/drawing/2015/9/8/chartex" xmlns:cx2="http://schemas.microsoft.com/office/drawing/2015/10/21/chartex" xmlns:cx3="http://schemas.microsoft.com/office/drawing/2016/5/9/chartex" xmlns:cx4="http://schemas.microsoft.com/office/drawing/2016/5/10/chartex" xmlns:cx5="http://schemas.microsoft.com/office/drawing/2016/5/11/chartex" xmlns:cx6="http://schemas.microsoft.com/office/drawing/2016/5/12/chartex" xmlns:cx7="http://schemas.microsoft.com/office/drawing/2016/5/13/chartex" xmlns:cx8="http://schemas.microsoft.com/office/drawing/2016/5/14/chartex" xmlns:mc="http://schemas.openxmlformats.org/markup-compatibility/2006" xmlns:aink="http://schemas.microsoft.com/office/drawing/2016/ink" xmlns:am3d="http://schemas.microsoft.com/office/drawing/2017/model3d" xmlns:o="urn:schemas-microsoft-com:office:office" xmlns:r="http://schemas.openxmlformats.org/officeDocument/2006/relationships" xmlns:m="http://schemas.openxmlformats.org/officeDocument/2006/math" xmlns:v="urn:schemas-microsoft-com:vml" xmlns:wp14="http://schemas.microsoft.com/office/word/2010/wordprocessingDrawing" xmlns:wp="http://schemas.openxmlformats.org/drawingml/2006/wordprocessingDrawing" xmlns:w10="urn:schemas-microsoft-com:office:word" xmlns:w="http://schemas.openxmlformats.org/wordprocessingml/2006/main" xmlns:w14="http://schemas.microsoft.com/office/word/2010/wordml" xmlns:w15="http://schemas.microsoft.com/office/word/2012/wordml" xmlns:w16cex="http://schemas.microsoft.com/office/word/2018/wordml/cex" xmlns:w16cid="http://schemas.microsoft.com/office/word/2016/wordml/cid" xmlns:w16="http://schemas.microsoft.com/office/word/2018/wordml" xmlns:w16sdtdh="http://schemas.microsoft.com/office/word/2020/wordml/sdtdatahash" xmlns:w16se="http://schemas.microsoft.com/office/word/2015/wordml/symex" xmlns:wpg="http://schemas.microsoft.com/office/word/2010/wordprocessingGroup" xmlns:wpi="http://schemas.microsoft.com/office/word/2010/wordprocessingInk" xmlns:wne="http://schemas.microsoft.com/office/word/2006/wordml" xmlns:wps="http://schemas.microsoft.com/office/word/2010/wordprocessingShape" mc:Ignorable="w14 w15 w16se w16cid w16 w16cex w16sdtdh wp14">
-  <w:p>
-    <w:pPr>
-      <w:pStyle w:val="a4"/>
-      <w:jc w:val="right"/>
-    </w:pPr>
-  </w:p>
-  <w:p>
-    <w:pPr>
-      <w:pStyle w:val="a4"/>
-    </w:pPr>
-  </w:p>
-</w:hdr>
-</file>
-
-<file path=word/header3.xml><?xml version="1.0" encoding="utf-8"?>
 <w:hdr xmlns:wpc="http://schemas.microsoft.com/office/word/2010/wordprocessingCanvas" xmlns:cx="http://schemas.microsoft.com/office/drawing/2014/chartex" xmlns:cx1="http://schemas.microsoft.com/office/drawing/2015/9/8/chartex" xmlns:cx2="http://schemas.microsoft.com/office/drawing/2015/10/21/chartex" xmlns:cx3="http://schemas.microsoft.com/office/drawing/2016/5/9/chartex" xmlns:cx4="http://schemas.microsoft.com/office/drawing/2016/5/10/chartex" xmlns:cx5="http://schemas.microsoft.com/office/drawing/2016/5/11/chartex" xmlns:cx6="http://schemas.microsoft.com/office/drawing/2016/5/12/chartex" xmlns:cx7="http://schemas.microsoft.com/office/drawing/2016/5/13/chartex" xmlns:cx8="http://schemas.microsoft.com/office/drawing/2016/5/14/chartex" xmlns:mc="http://schemas.openxmlformats.org/markup-compatibility/2006" xmlns:aink="http://schemas.microsoft.com/office/drawing/2016/ink" xmlns:am3d="http://schemas.microsoft.com/office/drawing/2017/model3d" xmlns:o="urn:schemas-microsoft-com:office:office" xmlns:r="http://schemas.openxmlformats.org/officeDocument/2006/relationships" xmlns:m="http://schemas.openxmlformats.org/officeDocument/2006/math" xmlns:v="urn:schemas-microsoft-com:vml" xmlns:wp14="http://schemas.microsoft.com/office/word/2010/wordprocessingDrawing" xmlns:wp="http://schemas.openxmlformats.org/drawingml/2006/wordprocessingDrawing" xmlns:w10="urn:schemas-microsoft-com:office:word" xmlns:w="http://schemas.openxmlformats.org/wordprocessingml/2006/main" xmlns:w14="http://schemas.microsoft.com/office/word/2010/wordml" xmlns:w15="http://schemas.microsoft.com/office/word/2012/wordml" xmlns:w16cex="http://schemas.microsoft.com/office/word/2018/wordml/cex" xmlns:w16cid="http://schemas.microsoft.com/office/word/2016/wordml/cid" xmlns:w16="http://schemas.microsoft.com/office/word/2018/wordml" xmlns:w16sdtdh="http://schemas.microsoft.com/office/word/2020/wordml/sdtdatahash" xmlns:w16se="http://schemas.microsoft.com/office/word/2015/wordml/symex" xmlns:wpg="http://schemas.microsoft.com/office/word/2010/wordprocessingGroup" xmlns:wpi="http://schemas.microsoft.com/office/word/2010/wordprocessingInk" xmlns:wne="http://schemas.microsoft.com/office/word/2006/wordml" xmlns:wps="http://schemas.microsoft.com/office/word/2010/wordprocessingShape" mc:Ignorable="w14 w15 w16se w16cid w16 w16cex w16sdtdh wp14">
   <w:sdt>
     <w:sdtPr>
@@ -335,7 +278,7 @@
 </w:hdr>
 </file>
 
-<file path=word/header4.xml><?xml version="1.0" encoding="utf-8"?>
+<file path=word/header2.xml><?xml version="1.0" encoding="utf-8"?>
 <w:hdr xmlns:wpc="http://schemas.microsoft.com/office/word/2010/wordprocessingCanvas" xmlns:cx="http://schemas.microsoft.com/office/drawing/2014/chartex" xmlns:cx1="http://schemas.microsoft.com/office/drawing/2015/9/8/chartex" xmlns:cx2="http://schemas.microsoft.com/office/drawing/2015/10/21/chartex" xmlns:cx3="http://schemas.microsoft.com/office/drawing/2016/5/9/chartex" xmlns:cx4="http://schemas.microsoft.com/office/drawing/2016/5/10/chartex" xmlns:cx5="http://schemas.microsoft.com/office/drawing/2016/5/11/chartex" xmlns:cx6="http://schemas.microsoft.com/office/drawing/2016/5/12/chartex" xmlns:cx7="http://schemas.microsoft.com/office/drawing/2016/5/13/chartex" xmlns:cx8="http://schemas.microsoft.com/office/drawing/2016/5/14/chartex" xmlns:mc="http://schemas.openxmlformats.org/markup-compatibility/2006" xmlns:aink="http://schemas.microsoft.com/office/drawing/2016/ink" xmlns:am3d="http://schemas.microsoft.com/office/drawing/2017/model3d" xmlns:o="urn:schemas-microsoft-com:office:office" xmlns:r="http://schemas.openxmlformats.org/officeDocument/2006/relationships" xmlns:m="http://schemas.openxmlformats.org/officeDocument/2006/math" xmlns:v="urn:schemas-microsoft-com:vml" xmlns:wp14="http://schemas.microsoft.com/office/word/2010/wordprocessingDrawing" xmlns:wp="http://schemas.openxmlformats.org/drawingml/2006/wordprocessingDrawing" xmlns:w10="urn:schemas-microsoft-com:office:word" xmlns:w="http://schemas.openxmlformats.org/wordprocessingml/2006/main" xmlns:w14="http://schemas.microsoft.com/office/word/2010/wordml" xmlns:w15="http://schemas.microsoft.com/office/word/2012/wordml" xmlns:w16cex="http://schemas.microsoft.com/office/word/2018/wordml/cex" xmlns:w16cid="http://schemas.microsoft.com/office/word/2016/wordml/cid" xmlns:w16="http://schemas.microsoft.com/office/word/2018/wordml" xmlns:w16sdtdh="http://schemas.microsoft.com/office/word/2020/wordml/sdtdatahash" xmlns:w16se="http://schemas.microsoft.com/office/word/2015/wordml/symex" xmlns:wpg="http://schemas.microsoft.com/office/word/2010/wordprocessingGroup" xmlns:wpi="http://schemas.microsoft.com/office/word/2010/wordprocessingInk" xmlns:wne="http://schemas.microsoft.com/office/word/2006/wordml" xmlns:wps="http://schemas.microsoft.com/office/word/2010/wordprocessingShape" mc:Ignorable="w14 w15 w16se w16cid w16 w16cex w16sdtdh wp14">
   <w:p>
     <w:pPr>

--- a/Documentation/Супровід курсач/1 ВСТУП.docx
+++ b/Documentation/Супровід курсач/1 ВСТУП.docx
@@ -19,12 +19,14 @@
       <w:bookmarkStart w:id="0" w:name="_Toc168393012"/>
       <w:bookmarkStart w:id="1" w:name="_Toc168393184"/>
       <w:bookmarkStart w:id="2" w:name="_Toc168394359"/>
+      <w:bookmarkStart w:id="3" w:name="_Toc168476344"/>
       <w:r>
         <w:t>ВСТУП</w:t>
       </w:r>
       <w:bookmarkEnd w:id="0"/>
       <w:bookmarkEnd w:id="1"/>
       <w:bookmarkEnd w:id="2"/>
+      <w:bookmarkEnd w:id="3"/>
     </w:p>
     <w:p>
       <w:pPr>
@@ -56,9 +58,11 @@
       <w:pPr>
         <w:pStyle w:val="2"/>
       </w:pPr>
+      <w:bookmarkStart w:id="4" w:name="_Toc168476345"/>
       <w:r>
         <w:t>1.1 Суть розробки:</w:t>
       </w:r>
+      <w:bookmarkEnd w:id="4"/>
     </w:p>
     <w:p>
       <w:pPr>
@@ -77,9 +81,11 @@
       <w:pPr>
         <w:pStyle w:val="2"/>
       </w:pPr>
+      <w:bookmarkStart w:id="5" w:name="_Toc168476346"/>
       <w:r>
         <w:t>1.2 Цілі розробки</w:t>
       </w:r>
+      <w:bookmarkEnd w:id="5"/>
     </w:p>
     <w:p>
       <w:pPr>
@@ -137,9 +143,11 @@
       <w:pPr>
         <w:pStyle w:val="2"/>
       </w:pPr>
+      <w:bookmarkStart w:id="6" w:name="_Toc168476347"/>
       <w:r>
         <w:t>1.3 Задачі проектування</w:t>
       </w:r>
+      <w:bookmarkEnd w:id="6"/>
     </w:p>
     <w:p>
       <w:pPr>

--- a/Documentation/Супровід курсач/1 ВСТУП.docx
+++ b/Documentation/Супровід курсач/1 ВСТУП.docx
@@ -20,6 +20,7 @@
       <w:bookmarkStart w:id="1" w:name="_Toc168393184"/>
       <w:bookmarkStart w:id="2" w:name="_Toc168394359"/>
       <w:bookmarkStart w:id="3" w:name="_Toc168476344"/>
+      <w:bookmarkStart w:id="4" w:name="_Toc168476820"/>
       <w:r>
         <w:t>ВСТУП</w:t>
       </w:r>
@@ -27,6 +28,7 @@
       <w:bookmarkEnd w:id="1"/>
       <w:bookmarkEnd w:id="2"/>
       <w:bookmarkEnd w:id="3"/>
+      <w:bookmarkEnd w:id="4"/>
     </w:p>
     <w:p>
       <w:pPr>
@@ -58,11 +60,13 @@
       <w:pPr>
         <w:pStyle w:val="2"/>
       </w:pPr>
-      <w:bookmarkStart w:id="4" w:name="_Toc168476345"/>
+      <w:bookmarkStart w:id="5" w:name="_Toc168476345"/>
+      <w:bookmarkStart w:id="6" w:name="_Toc168476821"/>
       <w:r>
         <w:t>1.1 Суть розробки:</w:t>
       </w:r>
-      <w:bookmarkEnd w:id="4"/>
+      <w:bookmarkEnd w:id="5"/>
+      <w:bookmarkEnd w:id="6"/>
     </w:p>
     <w:p>
       <w:pPr>
@@ -81,11 +85,13 @@
       <w:pPr>
         <w:pStyle w:val="2"/>
       </w:pPr>
-      <w:bookmarkStart w:id="5" w:name="_Toc168476346"/>
+      <w:bookmarkStart w:id="7" w:name="_Toc168476346"/>
+      <w:bookmarkStart w:id="8" w:name="_Toc168476822"/>
       <w:r>
         <w:t>1.2 Цілі розробки</w:t>
       </w:r>
-      <w:bookmarkEnd w:id="5"/>
+      <w:bookmarkEnd w:id="7"/>
+      <w:bookmarkEnd w:id="8"/>
     </w:p>
     <w:p>
       <w:pPr>
@@ -143,11 +149,13 @@
       <w:pPr>
         <w:pStyle w:val="2"/>
       </w:pPr>
-      <w:bookmarkStart w:id="6" w:name="_Toc168476347"/>
+      <w:bookmarkStart w:id="9" w:name="_Toc168476347"/>
+      <w:bookmarkStart w:id="10" w:name="_Toc168476823"/>
       <w:r>
         <w:t>1.3 Задачі проектування</w:t>
       </w:r>
-      <w:bookmarkEnd w:id="6"/>
+      <w:bookmarkEnd w:id="9"/>
+      <w:bookmarkEnd w:id="10"/>
     </w:p>
     <w:p>
       <w:pPr>

--- a/Documentation/Супровід курсач/1 ВСТУП.docx
+++ b/Documentation/Супровід курсач/1 ВСТУП.docx
@@ -84,6 +84,11 @@
     <w:p>
       <w:pPr>
         <w:pStyle w:val="2"/>
+        <w:numPr>
+          <w:ilvl w:val="0"/>
+          <w:numId w:val="0"/>
+        </w:numPr>
+        <w:ind w:left="851"/>
       </w:pPr>
       <w:bookmarkStart w:id="7" w:name="_Toc168476346"/>
       <w:bookmarkStart w:id="8" w:name="_Toc168476822"/>
@@ -148,6 +153,11 @@
     <w:p>
       <w:pPr>
         <w:pStyle w:val="2"/>
+        <w:numPr>
+          <w:ilvl w:val="0"/>
+          <w:numId w:val="0"/>
+        </w:numPr>
+        <w:ind w:left="851"/>
       </w:pPr>
       <w:bookmarkStart w:id="9" w:name="_Toc168476347"/>
       <w:bookmarkStart w:id="10" w:name="_Toc168476823"/>
@@ -1069,7 +1079,7 @@
     </w:rPr>
   </w:style>
   <w:style w:type="character" w:customStyle="1" w:styleId="a5">
-    <w:name w:val="Верхній колонтитул Знак"/>
+    <w:name w:val="Верхний колонтитул Знак"/>
     <w:basedOn w:val="a0"/>
     <w:link w:val="a4"/>
     <w:uiPriority w:val="99"/>

--- a/Documentation/Супровід курсач/1 ВСТУП.docx
+++ b/Documentation/Супровід курсач/1 ВСТУП.docx
@@ -20,7 +20,7 @@
       <w:bookmarkStart w:id="1" w:name="_Toc168393184"/>
       <w:bookmarkStart w:id="2" w:name="_Toc168394359"/>
       <w:bookmarkStart w:id="3" w:name="_Toc168476344"/>
-      <w:bookmarkStart w:id="4" w:name="_Toc168476820"/>
+      <w:bookmarkStart w:id="4" w:name="_Toc168655163"/>
       <w:r>
         <w:t>ВСТУП</w:t>
       </w:r>
@@ -61,7 +61,7 @@
         <w:pStyle w:val="2"/>
       </w:pPr>
       <w:bookmarkStart w:id="5" w:name="_Toc168476345"/>
-      <w:bookmarkStart w:id="6" w:name="_Toc168476821"/>
+      <w:bookmarkStart w:id="6" w:name="_Toc168655164"/>
       <w:r>
         <w:t>1.1 Суть розробки:</w:t>
       </w:r>
@@ -91,7 +91,7 @@
         <w:ind w:left="851"/>
       </w:pPr>
       <w:bookmarkStart w:id="7" w:name="_Toc168476346"/>
-      <w:bookmarkStart w:id="8" w:name="_Toc168476822"/>
+      <w:bookmarkStart w:id="8" w:name="_Toc168655165"/>
       <w:r>
         <w:t>1.2 Цілі розробки</w:t>
       </w:r>
@@ -160,7 +160,7 @@
         <w:ind w:left="851"/>
       </w:pPr>
       <w:bookmarkStart w:id="9" w:name="_Toc168476347"/>
-      <w:bookmarkStart w:id="10" w:name="_Toc168476823"/>
+      <w:bookmarkStart w:id="10" w:name="_Toc168655166"/>
       <w:r>
         <w:t>1.3 Задачі проектування</w:t>
       </w:r>

--- a/Documentation/Супровід курсач/1 ВСТУП.docx
+++ b/Documentation/Супровід курсач/1 ВСТУП.docx
@@ -1079,7 +1079,7 @@
     </w:rPr>
   </w:style>
   <w:style w:type="character" w:customStyle="1" w:styleId="a5">
-    <w:name w:val="Верхний колонтитул Знак"/>
+    <w:name w:val="Верхній колонтитул Знак"/>
     <w:basedOn w:val="a0"/>
     <w:link w:val="a4"/>
     <w:uiPriority w:val="99"/>

--- a/Documentation/Супровід курсач/1 ВСТУП.docx
+++ b/Documentation/Супровід курсач/1 ВСТУП.docx
@@ -13,7 +13,6 @@
           <w:numId w:val="1"/>
         </w:numPr>
         <w:spacing w:after="480"/>
-        <w:ind w:left="0" w:firstLine="0"/>
         <w:outlineLvl w:val="0"/>
       </w:pPr>
       <w:bookmarkStart w:id="0" w:name="_Toc168393012"/>
